--- a/templates/forms/v5.0.0b/8. Eindbeoordeling afstuderen v5.0.0b.docx
+++ b/templates/forms/v5.0.0b/8. Eindbeoordeling afstuderen v5.0.0b.docx
@@ -4,7 +4,7 @@
   <w:body>
     <w:tbl>
       <w:tblPr>
-        <w:tblStyle w:val="TableGrid"/>
+        <w:tblStyle w:val="Tabelraster"/>
         <w:tblW w:w="9010" w:type="dxa"/>
         <w:tblLook w:val="04A0" w:firstRow="1" w:lastRow="0" w:firstColumn="1" w:lastColumn="0" w:noHBand="0" w:noVBand="1"/>
         <w:tblCaption w:val="studentTable"/>
@@ -35,14 +35,27 @@
             <w:vAlign w:val="center"/>
           </w:tcPr>
           <w:p>
-            <w:fldSimple w:instr=" MERGEFIELD student ">
-              <w:r>
-                <w:rPr>
-                  <w:noProof/>
-                </w:rPr>
-                <w:t>Karst Vierkant</w:t>
-              </w:r>
-            </w:fldSimple>
+            <w:r>
+              <w:fldChar w:fldCharType="begin"/>
+            </w:r>
+            <w:r>
+              <w:instrText xml:space="preserve"> MERGEFIELD student </w:instrText>
+            </w:r>
+            <w:r>
+              <w:fldChar w:fldCharType="separate"/>
+            </w:r>
+            <w:r>
+              <w:rPr>
+                <w:noProof/>
+              </w:rPr>
+              <w:t>Karst Vierkant</w:t>
+            </w:r>
+            <w:r>
+              <w:rPr>
+                <w:noProof/>
+              </w:rPr>
+              <w:fldChar w:fldCharType="end"/>
+            </w:r>
           </w:p>
         </w:tc>
       </w:tr>
@@ -68,14 +81,27 @@
             <w:vAlign w:val="center"/>
           </w:tcPr>
           <w:p>
-            <w:fldSimple w:instr=" MERGEFIELD titel ">
-              <w:r>
-                <w:rPr>
-                  <w:noProof/>
-                </w:rPr>
-                <w:t>Low Code Expectations</w:t>
-              </w:r>
-            </w:fldSimple>
+            <w:r>
+              <w:fldChar w:fldCharType="begin"/>
+            </w:r>
+            <w:r>
+              <w:instrText xml:space="preserve"> MERGEFIELD titel </w:instrText>
+            </w:r>
+            <w:r>
+              <w:fldChar w:fldCharType="separate"/>
+            </w:r>
+            <w:r>
+              <w:rPr>
+                <w:noProof/>
+              </w:rPr>
+              <w:t>Low Code Expectations</w:t>
+            </w:r>
+            <w:r>
+              <w:rPr>
+                <w:noProof/>
+              </w:rPr>
+              <w:fldChar w:fldCharType="end"/>
+            </w:r>
           </w:p>
         </w:tc>
       </w:tr>
@@ -144,7 +170,7 @@
     </w:p>
     <w:tbl>
       <w:tblPr>
-        <w:tblStyle w:val="TableGrid"/>
+        <w:tblStyle w:val="Tabelraster"/>
         <w:tblW w:w="0" w:type="auto"/>
         <w:tblLook w:val="04A0" w:firstRow="1" w:lastRow="0" w:firstColumn="1" w:lastColumn="0" w:noHBand="0" w:noVBand="1"/>
         <w:tblCaption w:val="markTable"/>
@@ -235,7 +261,7 @@
             </w:r>
             <w:r>
               <w:rPr>
-                <w:rStyle w:val="FootnoteReference"/>
+                <w:rStyle w:val="Voetnootmarkering"/>
               </w:rPr>
               <w:footnoteReference w:id="2"/>
             </w:r>
@@ -416,7 +442,7 @@
             </w:r>
             <w:r>
               <w:rPr>
-                <w:rStyle w:val="FootnoteReference"/>
+                <w:rStyle w:val="Voetnootmarkering"/>
               </w:rPr>
               <w:footnoteReference w:id="3"/>
             </w:r>
@@ -511,7 +537,7 @@
     </w:p>
     <w:tbl>
       <w:tblPr>
-        <w:tblStyle w:val="TableGrid"/>
+        <w:tblStyle w:val="Tabelraster"/>
         <w:tblW w:w="9010" w:type="dxa"/>
         <w:tblLook w:val="04A0" w:firstRow="1" w:lastRow="0" w:firstColumn="1" w:lastColumn="0" w:noHBand="0" w:noVBand="1"/>
         <w:tblCaption w:val="signatureTable"/>
@@ -597,14 +623,27 @@
             <w:vAlign w:val="center"/>
           </w:tcPr>
           <w:p>
-            <w:fldSimple w:instr=" MERGEFIELD examinator1 ">
-              <w:r>
-                <w:rPr>
-                  <w:noProof/>
-                </w:rPr>
-                <w:t>Dog Bounty</w:t>
-              </w:r>
-            </w:fldSimple>
+            <w:r>
+              <w:fldChar w:fldCharType="begin"/>
+            </w:r>
+            <w:r>
+              <w:instrText xml:space="preserve"> MERGEFIELD examinator1 </w:instrText>
+            </w:r>
+            <w:r>
+              <w:fldChar w:fldCharType="separate"/>
+            </w:r>
+            <w:r>
+              <w:rPr>
+                <w:noProof/>
+              </w:rPr>
+              <w:t>Dog Bounty</w:t>
+            </w:r>
+            <w:r>
+              <w:rPr>
+                <w:noProof/>
+              </w:rPr>
+              <w:fldChar w:fldCharType="end"/>
+            </w:r>
           </w:p>
         </w:tc>
         <w:tc>
@@ -618,13 +657,16 @@
     </w:tbl>
     <w:p>
       <w:pPr>
-        <w:pStyle w:val="Heading3"/>
+        <w:pStyle w:val="Kop3"/>
       </w:pPr>
     </w:p>
     <w:sectPr>
-      <w:headerReference w:type="default" r:id="rId11"/>
-      <w:footerReference w:type="even" r:id="rId12"/>
-      <w:footerReference w:type="default" r:id="rId13"/>
+      <w:headerReference w:type="even" r:id="rId11"/>
+      <w:headerReference w:type="default" r:id="rId12"/>
+      <w:footerReference w:type="even" r:id="rId13"/>
+      <w:footerReference w:type="default" r:id="rId14"/>
+      <w:headerReference w:type="first" r:id="rId15"/>
+      <w:footerReference w:type="first" r:id="rId16"/>
       <w:pgSz w:w="11900" w:h="16840"/>
       <w:pgMar w:top="1440" w:right="1440" w:bottom="1440" w:left="1440" w:header="850" w:footer="850" w:gutter="0"/>
       <w:cols w:space="708"/>
@@ -661,7 +703,7 @@
   <w:sdt>
     <w:sdtPr>
       <w:rPr>
-        <w:rStyle w:val="PageNumber"/>
+        <w:rStyle w:val="Paginanummer"/>
       </w:rPr>
       <w:id w:val="1438410182"/>
       <w:docPartObj>
@@ -672,27 +714,27 @@
     <w:sdtContent>
       <w:p>
         <w:pPr>
-          <w:pStyle w:val="Footer"/>
+          <w:pStyle w:val="Voettekst"/>
           <w:framePr w:wrap="none" w:vAnchor="text" w:hAnchor="margin" w:xAlign="right" w:y="1"/>
           <w:rPr>
-            <w:rStyle w:val="PageNumber"/>
+            <w:rStyle w:val="Paginanummer"/>
           </w:rPr>
         </w:pPr>
         <w:r>
           <w:rPr>
-            <w:rStyle w:val="PageNumber"/>
+            <w:rStyle w:val="Paginanummer"/>
           </w:rPr>
           <w:fldChar w:fldCharType="begin"/>
         </w:r>
         <w:r>
           <w:rPr>
-            <w:rStyle w:val="PageNumber"/>
+            <w:rStyle w:val="Paginanummer"/>
           </w:rPr>
           <w:instrText xml:space="preserve"> PAGE </w:instrText>
         </w:r>
         <w:r>
           <w:rPr>
-            <w:rStyle w:val="PageNumber"/>
+            <w:rStyle w:val="Paginanummer"/>
           </w:rPr>
           <w:fldChar w:fldCharType="end"/>
         </w:r>
@@ -701,7 +743,7 @@
   </w:sdt>
   <w:p>
     <w:pPr>
-      <w:pStyle w:val="Footer"/>
+      <w:pStyle w:val="Voettekst"/>
       <w:ind w:right="360"/>
     </w:pPr>
   </w:p>
@@ -712,16 +754,16 @@
 <w:ftr xmlns:wpc="http://schemas.microsoft.com/office/word/2010/wordprocessingCanvas" xmlns:cx="http://schemas.microsoft.com/office/drawing/2014/chartex" xmlns:cx1="http://schemas.microsoft.com/office/drawing/2015/9/8/chartex" xmlns:cx2="http://schemas.microsoft.com/office/drawing/2015/10/21/chartex" xmlns:cx3="http://schemas.microsoft.com/office/drawing/2016/5/9/chartex" xmlns:cx4="http://schemas.microsoft.com/office/drawing/2016/5/10/chartex" xmlns:cx5="http://schemas.microsoft.com/office/drawing/2016/5/11/chartex" xmlns:cx6="http://schemas.microsoft.com/office/drawing/2016/5/12/chartex" xmlns:cx7="http://schemas.microsoft.com/office/drawing/2016/5/13/chartex" xmlns:cx8="http://schemas.microsoft.com/office/drawing/2016/5/14/chartex" xmlns:mc="http://schemas.openxmlformats.org/markup-compatibility/2006" xmlns:aink="http://schemas.microsoft.com/office/drawing/2016/ink" xmlns:am3d="http://schemas.microsoft.com/office/drawing/2017/model3d" xmlns:o="urn:schemas-microsoft-com:office:office" xmlns:oel="http://schemas.microsoft.com/office/2019/extlst" xmlns:r="http://schemas.openxmlformats.org/officeDocument/2006/relationships" xmlns:m="http://schemas.openxmlformats.org/officeDocument/2006/math" xmlns:v="urn:schemas-microsoft-com:vml" xmlns:wp14="http://schemas.microsoft.com/office/word/2010/wordprocessingDrawing" xmlns:wp="http://schemas.openxmlformats.org/drawingml/2006/wordprocessingDrawing" xmlns:w10="urn:schemas-microsoft-com:office:word" xmlns:w="http://schemas.openxmlformats.org/wordprocessingml/2006/main" xmlns:w14="http://schemas.microsoft.com/office/word/2010/wordml" xmlns:w15="http://schemas.microsoft.com/office/word/2012/wordml" xmlns:w16cex="http://schemas.microsoft.com/office/word/2018/wordml/cex" xmlns:w16cid="http://schemas.microsoft.com/office/word/2016/wordml/cid" xmlns:w16="http://schemas.microsoft.com/office/word/2018/wordml" xmlns:w16sdtdh="http://schemas.microsoft.com/office/word/2020/wordml/sdtdatahash" xmlns:w16se="http://schemas.microsoft.com/office/word/2015/wordml/symex" xmlns:wpg="http://schemas.microsoft.com/office/word/2010/wordprocessingGroup" xmlns:wpi="http://schemas.microsoft.com/office/word/2010/wordprocessingInk" xmlns:wne="http://schemas.microsoft.com/office/word/2006/wordml" xmlns:wps="http://schemas.microsoft.com/office/word/2010/wordprocessingShape" mc:Ignorable="w14 w15 w16se w16cid w16 w16cex w16sdtdh wp14">
   <w:p>
     <w:pPr>
-      <w:pStyle w:val="Footer"/>
+      <w:pStyle w:val="Voettekst"/>
       <w:framePr w:wrap="none" w:vAnchor="text" w:hAnchor="margin" w:xAlign="right" w:y="1"/>
       <w:rPr>
-        <w:rStyle w:val="PageNumber"/>
+        <w:rStyle w:val="Paginanummer"/>
         <w:rFonts w:asciiTheme="majorHAnsi" w:hAnsiTheme="majorHAnsi" w:cstheme="majorHAnsi"/>
       </w:rPr>
     </w:pPr>
     <w:r>
       <w:rPr>
-        <w:rStyle w:val="PageNumber"/>
+        <w:rStyle w:val="Paginanummer"/>
         <w:rFonts w:asciiTheme="majorHAnsi" w:hAnsiTheme="majorHAnsi" w:cstheme="majorHAnsi"/>
         <w:lang w:val="en-US"/>
       </w:rPr>
@@ -730,7 +772,7 @@
     <w:sdt>
       <w:sdtPr>
         <w:rPr>
-          <w:rStyle w:val="PageNumber"/>
+          <w:rStyle w:val="Paginanummer"/>
           <w:rFonts w:asciiTheme="majorHAnsi" w:hAnsiTheme="majorHAnsi" w:cstheme="majorHAnsi"/>
         </w:rPr>
         <w:id w:val="-1093479018"/>
@@ -742,28 +784,28 @@
       <w:sdtContent>
         <w:r>
           <w:rPr>
-            <w:rStyle w:val="PageNumber"/>
+            <w:rStyle w:val="Paginanummer"/>
             <w:rFonts w:asciiTheme="majorHAnsi" w:hAnsiTheme="majorHAnsi" w:cstheme="majorHAnsi"/>
           </w:rPr>
           <w:fldChar w:fldCharType="begin"/>
         </w:r>
         <w:r>
           <w:rPr>
-            <w:rStyle w:val="PageNumber"/>
+            <w:rStyle w:val="Paginanummer"/>
             <w:rFonts w:asciiTheme="majorHAnsi" w:hAnsiTheme="majorHAnsi" w:cstheme="majorHAnsi"/>
           </w:rPr>
           <w:instrText xml:space="preserve"> PAGE </w:instrText>
         </w:r>
         <w:r>
           <w:rPr>
-            <w:rStyle w:val="PageNumber"/>
+            <w:rStyle w:val="Paginanummer"/>
             <w:rFonts w:asciiTheme="majorHAnsi" w:hAnsiTheme="majorHAnsi" w:cstheme="majorHAnsi"/>
           </w:rPr>
           <w:fldChar w:fldCharType="separate"/>
         </w:r>
         <w:r>
           <w:rPr>
-            <w:rStyle w:val="PageNumber"/>
+            <w:rStyle w:val="Paginanummer"/>
             <w:rFonts w:asciiTheme="majorHAnsi" w:hAnsiTheme="majorHAnsi" w:cstheme="majorHAnsi"/>
             <w:noProof/>
           </w:rPr>
@@ -771,14 +813,14 @@
         </w:r>
         <w:r>
           <w:rPr>
-            <w:rStyle w:val="PageNumber"/>
+            <w:rStyle w:val="Paginanummer"/>
             <w:rFonts w:asciiTheme="majorHAnsi" w:hAnsiTheme="majorHAnsi" w:cstheme="majorHAnsi"/>
           </w:rPr>
           <w:fldChar w:fldCharType="end"/>
         </w:r>
         <w:r>
           <w:rPr>
-            <w:rStyle w:val="PageNumber"/>
+            <w:rStyle w:val="Paginanummer"/>
             <w:rFonts w:asciiTheme="majorHAnsi" w:hAnsiTheme="majorHAnsi" w:cstheme="majorHAnsi"/>
             <w:lang w:val="en-US"/>
           </w:rPr>
@@ -789,7 +831,7 @@
   </w:p>
   <w:p>
     <w:pPr>
-      <w:pStyle w:val="Footer"/>
+      <w:pStyle w:val="Voettekst"/>
       <w:ind w:right="360"/>
       <w:rPr>
         <w:rFonts w:asciiTheme="majorHAnsi" w:hAnsiTheme="majorHAnsi" w:cstheme="majorHAnsi"/>
@@ -801,7 +843,7 @@
         <w:rFonts w:asciiTheme="majorHAnsi" w:hAnsiTheme="majorHAnsi" w:cstheme="majorHAnsi"/>
         <w:lang w:val="en-US"/>
       </w:rPr>
-      <w:t>v4</w:t>
+      <w:t>V5</w:t>
     </w:r>
     <w:r>
       <w:rPr>
@@ -824,6 +866,16 @@
       </w:rPr>
       <w:t xml:space="preserve"> </w:t>
     </w:r>
+  </w:p>
+</w:ftr>
+</file>
+
+<file path=word/footer3.xml><?xml version="1.0" encoding="utf-8"?>
+<w:ftr xmlns:wpc="http://schemas.microsoft.com/office/word/2010/wordprocessingCanvas" xmlns:cx="http://schemas.microsoft.com/office/drawing/2014/chartex" xmlns:cx1="http://schemas.microsoft.com/office/drawing/2015/9/8/chartex" xmlns:cx2="http://schemas.microsoft.com/office/drawing/2015/10/21/chartex" xmlns:cx3="http://schemas.microsoft.com/office/drawing/2016/5/9/chartex" xmlns:cx4="http://schemas.microsoft.com/office/drawing/2016/5/10/chartex" xmlns:cx5="http://schemas.microsoft.com/office/drawing/2016/5/11/chartex" xmlns:cx6="http://schemas.microsoft.com/office/drawing/2016/5/12/chartex" xmlns:cx7="http://schemas.microsoft.com/office/drawing/2016/5/13/chartex" xmlns:cx8="http://schemas.microsoft.com/office/drawing/2016/5/14/chartex" xmlns:mc="http://schemas.openxmlformats.org/markup-compatibility/2006" xmlns:aink="http://schemas.microsoft.com/office/drawing/2016/ink" xmlns:am3d="http://schemas.microsoft.com/office/drawing/2017/model3d" xmlns:o="urn:schemas-microsoft-com:office:office" xmlns:oel="http://schemas.microsoft.com/office/2019/extlst" xmlns:r="http://schemas.openxmlformats.org/officeDocument/2006/relationships" xmlns:m="http://schemas.openxmlformats.org/officeDocument/2006/math" xmlns:v="urn:schemas-microsoft-com:vml" xmlns:wp14="http://schemas.microsoft.com/office/word/2010/wordprocessingDrawing" xmlns:wp="http://schemas.openxmlformats.org/drawingml/2006/wordprocessingDrawing" xmlns:w10="urn:schemas-microsoft-com:office:word" xmlns:w="http://schemas.openxmlformats.org/wordprocessingml/2006/main" xmlns:w14="http://schemas.microsoft.com/office/word/2010/wordml" xmlns:w15="http://schemas.microsoft.com/office/word/2012/wordml" xmlns:w16cex="http://schemas.microsoft.com/office/word/2018/wordml/cex" xmlns:w16cid="http://schemas.microsoft.com/office/word/2016/wordml/cid" xmlns:w16="http://schemas.microsoft.com/office/word/2018/wordml" xmlns:w16sdtdh="http://schemas.microsoft.com/office/word/2020/wordml/sdtdatahash" xmlns:w16se="http://schemas.microsoft.com/office/word/2015/wordml/symex" xmlns:wpg="http://schemas.microsoft.com/office/word/2010/wordprocessingGroup" xmlns:wpi="http://schemas.microsoft.com/office/word/2010/wordprocessingInk" xmlns:wne="http://schemas.microsoft.com/office/word/2006/wordml" xmlns:wps="http://schemas.microsoft.com/office/word/2010/wordprocessingShape" mc:Ignorable="w14 w15 w16se w16cid w16 w16cex w16sdtdh wp14">
+  <w:p>
+    <w:pPr>
+      <w:pStyle w:val="Voettekst"/>
+    </w:pPr>
   </w:p>
 </w:ftr>
 </file>
@@ -850,11 +902,11 @@
   <w:footnote w:id="2">
     <w:p>
       <w:pPr>
-        <w:pStyle w:val="FootnoteText"/>
+        <w:pStyle w:val="Voetnoottekst"/>
       </w:pPr>
       <w:r>
         <w:rPr>
-          <w:rStyle w:val="FootnoteReference"/>
+          <w:rStyle w:val="Voetnootmarkering"/>
         </w:rPr>
         <w:footnoteRef/>
       </w:r>
@@ -890,11 +942,11 @@
   <w:footnote w:id="3">
     <w:p>
       <w:pPr>
-        <w:pStyle w:val="FootnoteText"/>
+        <w:pStyle w:val="Voetnoottekst"/>
       </w:pPr>
       <w:r>
         <w:rPr>
-          <w:rStyle w:val="FootnoteReference"/>
+          <w:rStyle w:val="Voetnootmarkering"/>
         </w:rPr>
         <w:footnoteRef/>
       </w:r>
@@ -913,6 +965,16 @@
 </file>
 
 <file path=word/header1.xml><?xml version="1.0" encoding="utf-8"?>
+<w:hdr xmlns:wpc="http://schemas.microsoft.com/office/word/2010/wordprocessingCanvas" xmlns:cx="http://schemas.microsoft.com/office/drawing/2014/chartex" xmlns:cx1="http://schemas.microsoft.com/office/drawing/2015/9/8/chartex" xmlns:cx2="http://schemas.microsoft.com/office/drawing/2015/10/21/chartex" xmlns:cx3="http://schemas.microsoft.com/office/drawing/2016/5/9/chartex" xmlns:cx4="http://schemas.microsoft.com/office/drawing/2016/5/10/chartex" xmlns:cx5="http://schemas.microsoft.com/office/drawing/2016/5/11/chartex" xmlns:cx6="http://schemas.microsoft.com/office/drawing/2016/5/12/chartex" xmlns:cx7="http://schemas.microsoft.com/office/drawing/2016/5/13/chartex" xmlns:cx8="http://schemas.microsoft.com/office/drawing/2016/5/14/chartex" xmlns:mc="http://schemas.openxmlformats.org/markup-compatibility/2006" xmlns:aink="http://schemas.microsoft.com/office/drawing/2016/ink" xmlns:am3d="http://schemas.microsoft.com/office/drawing/2017/model3d" xmlns:o="urn:schemas-microsoft-com:office:office" xmlns:oel="http://schemas.microsoft.com/office/2019/extlst" xmlns:r="http://schemas.openxmlformats.org/officeDocument/2006/relationships" xmlns:m="http://schemas.openxmlformats.org/officeDocument/2006/math" xmlns:v="urn:schemas-microsoft-com:vml" xmlns:wp14="http://schemas.microsoft.com/office/word/2010/wordprocessingDrawing" xmlns:wp="http://schemas.openxmlformats.org/drawingml/2006/wordprocessingDrawing" xmlns:w10="urn:schemas-microsoft-com:office:word" xmlns:w="http://schemas.openxmlformats.org/wordprocessingml/2006/main" xmlns:w14="http://schemas.microsoft.com/office/word/2010/wordml" xmlns:w15="http://schemas.microsoft.com/office/word/2012/wordml" xmlns:w16cex="http://schemas.microsoft.com/office/word/2018/wordml/cex" xmlns:w16cid="http://schemas.microsoft.com/office/word/2016/wordml/cid" xmlns:w16="http://schemas.microsoft.com/office/word/2018/wordml" xmlns:w16sdtdh="http://schemas.microsoft.com/office/word/2020/wordml/sdtdatahash" xmlns:w16se="http://schemas.microsoft.com/office/word/2015/wordml/symex" xmlns:wpg="http://schemas.microsoft.com/office/word/2010/wordprocessingGroup" xmlns:wpi="http://schemas.microsoft.com/office/word/2010/wordprocessingInk" xmlns:wne="http://schemas.microsoft.com/office/word/2006/wordml" xmlns:wps="http://schemas.microsoft.com/office/word/2010/wordprocessingShape" mc:Ignorable="w14 w15 w16se w16cid w16 w16cex w16sdtdh wp14">
+  <w:p>
+    <w:pPr>
+      <w:pStyle w:val="Koptekst"/>
+    </w:pPr>
+  </w:p>
+</w:hdr>
+</file>
+
+<file path=word/header2.xml><?xml version="1.0" encoding="utf-8"?>
 <w:hdr xmlns:wpc="http://schemas.microsoft.com/office/word/2010/wordprocessingCanvas" xmlns:cx="http://schemas.microsoft.com/office/drawing/2014/chartex" xmlns:cx1="http://schemas.microsoft.com/office/drawing/2015/9/8/chartex" xmlns:cx2="http://schemas.microsoft.com/office/drawing/2015/10/21/chartex" xmlns:cx3="http://schemas.microsoft.com/office/drawing/2016/5/9/chartex" xmlns:cx4="http://schemas.microsoft.com/office/drawing/2016/5/10/chartex" xmlns:cx5="http://schemas.microsoft.com/office/drawing/2016/5/11/chartex" xmlns:cx6="http://schemas.microsoft.com/office/drawing/2016/5/12/chartex" xmlns:cx7="http://schemas.microsoft.com/office/drawing/2016/5/13/chartex" xmlns:cx8="http://schemas.microsoft.com/office/drawing/2016/5/14/chartex" xmlns:mc="http://schemas.openxmlformats.org/markup-compatibility/2006" xmlns:aink="http://schemas.microsoft.com/office/drawing/2016/ink" xmlns:am3d="http://schemas.microsoft.com/office/drawing/2017/model3d" xmlns:o="urn:schemas-microsoft-com:office:office" xmlns:oel="http://schemas.microsoft.com/office/2019/extlst" xmlns:r="http://schemas.openxmlformats.org/officeDocument/2006/relationships" xmlns:m="http://schemas.openxmlformats.org/officeDocument/2006/math" xmlns:v="urn:schemas-microsoft-com:vml" xmlns:wp14="http://schemas.microsoft.com/office/word/2010/wordprocessingDrawing" xmlns:wp="http://schemas.openxmlformats.org/drawingml/2006/wordprocessingDrawing" xmlns:w10="urn:schemas-microsoft-com:office:word" xmlns:w="http://schemas.openxmlformats.org/wordprocessingml/2006/main" xmlns:w14="http://schemas.microsoft.com/office/word/2010/wordml" xmlns:w15="http://schemas.microsoft.com/office/word/2012/wordml" xmlns:w16cex="http://schemas.microsoft.com/office/word/2018/wordml/cex" xmlns:w16cid="http://schemas.microsoft.com/office/word/2016/wordml/cid" xmlns:w16="http://schemas.microsoft.com/office/word/2018/wordml" xmlns:w16sdtdh="http://schemas.microsoft.com/office/word/2020/wordml/sdtdatahash" xmlns:w16se="http://schemas.microsoft.com/office/word/2015/wordml/symex" xmlns:wpg="http://schemas.microsoft.com/office/word/2010/wordprocessingGroup" xmlns:wpi="http://schemas.microsoft.com/office/word/2010/wordprocessingInk" xmlns:wne="http://schemas.microsoft.com/office/word/2006/wordml" xmlns:wps="http://schemas.microsoft.com/office/word/2010/wordprocessingShape" mc:Ignorable="w14 w15 w16se w16cid w16 w16cex w16sdtdh wp14">
   <w:p>
     <w:pPr>
@@ -1023,6 +1085,16 @@
       </w:rPr>
       <w:t>: Eindbeoordeling afstuderen</w:t>
     </w:r>
+  </w:p>
+</w:hdr>
+</file>
+
+<file path=word/header3.xml><?xml version="1.0" encoding="utf-8"?>
+<w:hdr xmlns:wpc="http://schemas.microsoft.com/office/word/2010/wordprocessingCanvas" xmlns:cx="http://schemas.microsoft.com/office/drawing/2014/chartex" xmlns:cx1="http://schemas.microsoft.com/office/drawing/2015/9/8/chartex" xmlns:cx2="http://schemas.microsoft.com/office/drawing/2015/10/21/chartex" xmlns:cx3="http://schemas.microsoft.com/office/drawing/2016/5/9/chartex" xmlns:cx4="http://schemas.microsoft.com/office/drawing/2016/5/10/chartex" xmlns:cx5="http://schemas.microsoft.com/office/drawing/2016/5/11/chartex" xmlns:cx6="http://schemas.microsoft.com/office/drawing/2016/5/12/chartex" xmlns:cx7="http://schemas.microsoft.com/office/drawing/2016/5/13/chartex" xmlns:cx8="http://schemas.microsoft.com/office/drawing/2016/5/14/chartex" xmlns:mc="http://schemas.openxmlformats.org/markup-compatibility/2006" xmlns:aink="http://schemas.microsoft.com/office/drawing/2016/ink" xmlns:am3d="http://schemas.microsoft.com/office/drawing/2017/model3d" xmlns:o="urn:schemas-microsoft-com:office:office" xmlns:oel="http://schemas.microsoft.com/office/2019/extlst" xmlns:r="http://schemas.openxmlformats.org/officeDocument/2006/relationships" xmlns:m="http://schemas.openxmlformats.org/officeDocument/2006/math" xmlns:v="urn:schemas-microsoft-com:vml" xmlns:wp14="http://schemas.microsoft.com/office/word/2010/wordprocessingDrawing" xmlns:wp="http://schemas.openxmlformats.org/drawingml/2006/wordprocessingDrawing" xmlns:w10="urn:schemas-microsoft-com:office:word" xmlns:w="http://schemas.openxmlformats.org/wordprocessingml/2006/main" xmlns:w14="http://schemas.microsoft.com/office/word/2010/wordml" xmlns:w15="http://schemas.microsoft.com/office/word/2012/wordml" xmlns:w16cex="http://schemas.microsoft.com/office/word/2018/wordml/cex" xmlns:w16cid="http://schemas.microsoft.com/office/word/2016/wordml/cid" xmlns:w16="http://schemas.microsoft.com/office/word/2018/wordml" xmlns:w16sdtdh="http://schemas.microsoft.com/office/word/2020/wordml/sdtdatahash" xmlns:w16se="http://schemas.microsoft.com/office/word/2015/wordml/symex" xmlns:wpg="http://schemas.microsoft.com/office/word/2010/wordprocessingGroup" xmlns:wpi="http://schemas.microsoft.com/office/word/2010/wordprocessingInk" xmlns:wne="http://schemas.microsoft.com/office/word/2006/wordml" xmlns:wps="http://schemas.microsoft.com/office/word/2010/wordprocessingShape" mc:Ignorable="w14 w15 w16se w16cid w16 w16cex w16sdtdh wp14">
+  <w:p>
+    <w:pPr>
+      <w:pStyle w:val="Koptekst"/>
+    </w:pPr>
   </w:p>
 </w:hdr>
 </file>
@@ -6591,7 +6663,7 @@
     <w:lsdException w:name="Unresolved Mention" w:semiHidden="1" w:unhideWhenUsed="1"/>
     <w:lsdException w:name="Smart Link" w:semiHidden="1" w:unhideWhenUsed="1"/>
   </w:latentStyles>
-  <w:style w:type="paragraph" w:default="1" w:styleId="Normal">
+  <w:style w:type="paragraph" w:default="1" w:styleId="Standaard">
     <w:name w:val="Normal"/>
     <w:qFormat/>
     <w:rsid w:val="005052DE"/>
@@ -6599,11 +6671,11 @@
       <w:sz w:val="20"/>
     </w:rPr>
   </w:style>
-  <w:style w:type="paragraph" w:styleId="Heading2">
+  <w:style w:type="paragraph" w:styleId="Kop2">
     <w:name w:val="heading 2"/>
-    <w:basedOn w:val="Normal"/>
-    <w:next w:val="Normal"/>
-    <w:link w:val="Heading2Char"/>
+    <w:basedOn w:val="Standaard"/>
+    <w:next w:val="Standaard"/>
+    <w:link w:val="Kop2Char"/>
     <w:uiPriority w:val="9"/>
     <w:unhideWhenUsed/>
     <w:qFormat/>
@@ -6621,11 +6693,11 @@
       <w:szCs w:val="26"/>
     </w:rPr>
   </w:style>
-  <w:style w:type="paragraph" w:styleId="Heading3">
+  <w:style w:type="paragraph" w:styleId="Kop3">
     <w:name w:val="heading 3"/>
-    <w:basedOn w:val="Normal"/>
-    <w:next w:val="Normal"/>
-    <w:link w:val="Heading3Char"/>
+    <w:basedOn w:val="Standaard"/>
+    <w:next w:val="Standaard"/>
+    <w:link w:val="Kop3Char"/>
     <w:uiPriority w:val="9"/>
     <w:unhideWhenUsed/>
     <w:qFormat/>
@@ -6642,13 +6714,13 @@
       <w:sz w:val="24"/>
     </w:rPr>
   </w:style>
-  <w:style w:type="character" w:default="1" w:styleId="DefaultParagraphFont">
+  <w:style w:type="character" w:default="1" w:styleId="Standaardalinea-lettertype">
     <w:name w:val="Default Paragraph Font"/>
     <w:uiPriority w:val="1"/>
     <w:semiHidden/>
     <w:unhideWhenUsed/>
   </w:style>
-  <w:style w:type="table" w:default="1" w:styleId="TableNormal">
+  <w:style w:type="table" w:default="1" w:styleId="Standaardtabel">
     <w:name w:val="Normal Table"/>
     <w:uiPriority w:val="99"/>
     <w:semiHidden/>
@@ -6663,15 +6735,15 @@
       </w:tblCellMar>
     </w:tblPr>
   </w:style>
-  <w:style w:type="numbering" w:default="1" w:styleId="NoList">
+  <w:style w:type="numbering" w:default="1" w:styleId="Geenlijst">
     <w:name w:val="No List"/>
     <w:uiPriority w:val="99"/>
     <w:semiHidden/>
     <w:unhideWhenUsed/>
   </w:style>
-  <w:style w:type="table" w:styleId="TableGrid">
+  <w:style w:type="table" w:styleId="Tabelraster">
     <w:name w:val="Table Grid"/>
-    <w:basedOn w:val="TableNormal"/>
+    <w:basedOn w:val="Standaardtabel"/>
     <w:uiPriority w:val="39"/>
     <w:rsid w:val="005052DE"/>
     <w:tblPr>
@@ -6685,9 +6757,9 @@
       </w:tblBorders>
     </w:tblPr>
   </w:style>
-  <w:style w:type="paragraph" w:styleId="ListParagraph">
+  <w:style w:type="paragraph" w:styleId="Lijstalinea">
     <w:name w:val="List Paragraph"/>
-    <w:basedOn w:val="Normal"/>
+    <w:basedOn w:val="Standaard"/>
     <w:uiPriority w:val="99"/>
     <w:qFormat/>
     <w:rsid w:val="0003330A"/>
@@ -6696,9 +6768,9 @@
       <w:contextualSpacing/>
     </w:pPr>
   </w:style>
-  <w:style w:type="character" w:styleId="PlaceholderText">
+  <w:style w:type="character" w:styleId="Tekstvantijdelijkeaanduiding">
     <w:name w:val="Placeholder Text"/>
-    <w:basedOn w:val="DefaultParagraphFont"/>
+    <w:basedOn w:val="Standaardalinea-lettertype"/>
     <w:uiPriority w:val="99"/>
     <w:semiHidden/>
     <w:rsid w:val="00CD53F6"/>
@@ -6706,10 +6778,10 @@
       <w:color w:val="808080"/>
     </w:rPr>
   </w:style>
-  <w:style w:type="paragraph" w:styleId="Header">
+  <w:style w:type="paragraph" w:styleId="Koptekst">
     <w:name w:val="header"/>
-    <w:basedOn w:val="Normal"/>
-    <w:link w:val="HeaderChar"/>
+    <w:basedOn w:val="Standaard"/>
+    <w:link w:val="KoptekstChar"/>
     <w:uiPriority w:val="99"/>
     <w:unhideWhenUsed/>
     <w:rsid w:val="00162E1B"/>
@@ -6720,20 +6792,20 @@
       </w:tabs>
     </w:pPr>
   </w:style>
-  <w:style w:type="character" w:customStyle="1" w:styleId="HeaderChar">
-    <w:name w:val="Header Char"/>
-    <w:basedOn w:val="DefaultParagraphFont"/>
-    <w:link w:val="Header"/>
+  <w:style w:type="character" w:customStyle="1" w:styleId="KoptekstChar">
+    <w:name w:val="Koptekst Char"/>
+    <w:basedOn w:val="Standaardalinea-lettertype"/>
+    <w:link w:val="Koptekst"/>
     <w:uiPriority w:val="99"/>
     <w:rsid w:val="00162E1B"/>
     <w:rPr>
       <w:sz w:val="20"/>
     </w:rPr>
   </w:style>
-  <w:style w:type="paragraph" w:styleId="Footer">
+  <w:style w:type="paragraph" w:styleId="Voettekst">
     <w:name w:val="footer"/>
-    <w:basedOn w:val="Normal"/>
-    <w:link w:val="FooterChar"/>
+    <w:basedOn w:val="Standaard"/>
+    <w:link w:val="VoettekstChar"/>
     <w:uiPriority w:val="99"/>
     <w:unhideWhenUsed/>
     <w:rsid w:val="00162E1B"/>
@@ -6744,28 +6816,28 @@
       </w:tabs>
     </w:pPr>
   </w:style>
-  <w:style w:type="character" w:customStyle="1" w:styleId="FooterChar">
-    <w:name w:val="Footer Char"/>
-    <w:basedOn w:val="DefaultParagraphFont"/>
-    <w:link w:val="Footer"/>
+  <w:style w:type="character" w:customStyle="1" w:styleId="VoettekstChar">
+    <w:name w:val="Voettekst Char"/>
+    <w:basedOn w:val="Standaardalinea-lettertype"/>
+    <w:link w:val="Voettekst"/>
     <w:uiPriority w:val="99"/>
     <w:rsid w:val="00162E1B"/>
     <w:rPr>
       <w:sz w:val="20"/>
     </w:rPr>
   </w:style>
-  <w:style w:type="character" w:styleId="PageNumber">
+  <w:style w:type="character" w:styleId="Paginanummer">
     <w:name w:val="page number"/>
-    <w:basedOn w:val="DefaultParagraphFont"/>
+    <w:basedOn w:val="Standaardalinea-lettertype"/>
     <w:uiPriority w:val="99"/>
     <w:semiHidden/>
     <w:unhideWhenUsed/>
     <w:rsid w:val="0002040B"/>
   </w:style>
-  <w:style w:type="character" w:customStyle="1" w:styleId="Heading2Char">
-    <w:name w:val="Heading 2 Char"/>
-    <w:basedOn w:val="DefaultParagraphFont"/>
-    <w:link w:val="Heading2"/>
+  <w:style w:type="character" w:customStyle="1" w:styleId="Kop2Char">
+    <w:name w:val="Kop 2 Char"/>
+    <w:basedOn w:val="Standaardalinea-lettertype"/>
+    <w:link w:val="Kop2"/>
     <w:uiPriority w:val="9"/>
     <w:rsid w:val="00B911ED"/>
     <w:rPr>
@@ -6775,10 +6847,10 @@
       <w:szCs w:val="26"/>
     </w:rPr>
   </w:style>
-  <w:style w:type="character" w:customStyle="1" w:styleId="Heading3Char">
-    <w:name w:val="Heading 3 Char"/>
-    <w:basedOn w:val="DefaultParagraphFont"/>
-    <w:link w:val="Heading3"/>
+  <w:style w:type="character" w:customStyle="1" w:styleId="Kop3Char">
+    <w:name w:val="Kop 3 Char"/>
+    <w:basedOn w:val="Standaardalinea-lettertype"/>
+    <w:link w:val="Kop3"/>
     <w:uiPriority w:val="9"/>
     <w:rsid w:val="00B911ED"/>
     <w:rPr>
@@ -6786,10 +6858,10 @@
       <w:color w:val="1F3763" w:themeColor="accent1" w:themeShade="7F"/>
     </w:rPr>
   </w:style>
-  <w:style w:type="paragraph" w:styleId="FootnoteText">
+  <w:style w:type="paragraph" w:styleId="Voetnoottekst">
     <w:name w:val="footnote text"/>
-    <w:basedOn w:val="Normal"/>
-    <w:link w:val="FootnoteTextChar"/>
+    <w:basedOn w:val="Standaard"/>
+    <w:link w:val="VoetnoottekstChar"/>
     <w:uiPriority w:val="99"/>
     <w:semiHidden/>
     <w:unhideWhenUsed/>
@@ -6798,10 +6870,10 @@
       <w:szCs w:val="20"/>
     </w:rPr>
   </w:style>
-  <w:style w:type="character" w:customStyle="1" w:styleId="FootnoteTextChar">
-    <w:name w:val="Footnote Text Char"/>
-    <w:basedOn w:val="DefaultParagraphFont"/>
-    <w:link w:val="FootnoteText"/>
+  <w:style w:type="character" w:customStyle="1" w:styleId="VoetnoottekstChar">
+    <w:name w:val="Voetnoottekst Char"/>
+    <w:basedOn w:val="Standaardalinea-lettertype"/>
+    <w:link w:val="Voetnoottekst"/>
     <w:uiPriority w:val="99"/>
     <w:semiHidden/>
     <w:rsid w:val="00343710"/>
@@ -6810,9 +6882,9 @@
       <w:szCs w:val="20"/>
     </w:rPr>
   </w:style>
-  <w:style w:type="character" w:styleId="FootnoteReference">
+  <w:style w:type="character" w:styleId="Voetnootmarkering">
     <w:name w:val="footnote reference"/>
-    <w:basedOn w:val="DefaultParagraphFont"/>
+    <w:basedOn w:val="Standaardalinea-lettertype"/>
     <w:uiPriority w:val="99"/>
     <w:semiHidden/>
     <w:unhideWhenUsed/>
@@ -7131,7 +7203,12 @@
 </file>
 
 <file path=customXml/item2.xml><?xml version="1.0" encoding="utf-8"?>
-<b:Sources xmlns:b="http://schemas.openxmlformats.org/officeDocument/2006/bibliography" xmlns="http://schemas.openxmlformats.org/officeDocument/2006/bibliography" SelectedStyle="/APASixthEditionOfficeOnline.xsl" StyleName="APA" Version="6"/>
+<?mso-contentType ?>
+<FormTemplates xmlns="http://schemas.microsoft.com/sharepoint/v3/contenttype/forms">
+  <Display>DocumentLibraryForm</Display>
+  <Edit>DocumentLibraryForm</Edit>
+  <New>DocumentLibraryForm</New>
+</FormTemplates>
 </file>
 
 <file path=customXml/item3.xml><?xml version="1.0" encoding="utf-8"?>
@@ -7384,12 +7461,7 @@
 </file>
 
 <file path=customXml/item4.xml><?xml version="1.0" encoding="utf-8"?>
-<?mso-contentType ?>
-<FormTemplates xmlns="http://schemas.microsoft.com/sharepoint/v3/contenttype/forms">
-  <Display>DocumentLibraryForm</Display>
-  <Edit>DocumentLibraryForm</Edit>
-  <New>DocumentLibraryForm</New>
-</FormTemplates>
+<b:Sources xmlns:b="http://schemas.openxmlformats.org/officeDocument/2006/bibliography" xmlns="http://schemas.openxmlformats.org/officeDocument/2006/bibliography" SelectedStyle="/APASixthEditionOfficeOnline.xsl" StyleName="APA" Version="6"/>
 </file>
 
 <file path=customXml/itemProps1.xml><?xml version="1.0" encoding="utf-8"?>
@@ -7404,21 +7476,36 @@
 </file>
 
 <file path=customXml/itemProps2.xml><?xml version="1.0" encoding="utf-8"?>
+<ds:datastoreItem xmlns:ds="http://schemas.openxmlformats.org/officeDocument/2006/customXml" ds:itemID="{144E8BA7-AD27-4D31-B966-CBBE5F4CC71B}">
+  <ds:schemaRefs>
+    <ds:schemaRef ds:uri="http://schemas.microsoft.com/sharepoint/v3/contenttype/forms"/>
+  </ds:schemaRefs>
+</ds:datastoreItem>
+</file>
+
+<file path=customXml/itemProps3.xml><?xml version="1.0" encoding="utf-8"?>
+<ds:datastoreItem xmlns:ds="http://schemas.openxmlformats.org/officeDocument/2006/customXml" ds:itemID="{EF2553E6-ABB4-4504-92B1-604A84702E21}">
+  <ds:schemaRefs>
+    <ds:schemaRef ds:uri="http://schemas.microsoft.com/office/2006/metadata/contentType"/>
+    <ds:schemaRef ds:uri="http://schemas.microsoft.com/office/2006/metadata/properties/metaAttributes"/>
+    <ds:schemaRef ds:uri="http://www.w3.org/2001/XMLSchema"/>
+    <ds:schemaRef ds:uri="http://schemas.microsoft.com/office/2006/metadata/properties"/>
+    <ds:schemaRef ds:uri="1bfdbfac-d942-47c5-b103-12b890db419b"/>
+    <ds:schemaRef ds:uri="f2576369-ba53-4936-a3c0-7f0d82fb7778"/>
+    <ds:schemaRef ds:uri="http://schemas.microsoft.com/office/2006/documentManagement/types"/>
+    <ds:schemaRef ds:uri="http://schemas.microsoft.com/office/infopath/2007/PartnerControls"/>
+    <ds:schemaRef ds:uri="http://schemas.openxmlformats.org/package/2006/metadata/core-properties"/>
+    <ds:schemaRef ds:uri="http://purl.org/dc/elements/1.1/"/>
+    <ds:schemaRef ds:uri="http://purl.org/dc/terms/"/>
+    <ds:schemaRef ds:uri="http://schemas.microsoft.com/internal/obd"/>
+  </ds:schemaRefs>
+</ds:datastoreItem>
+</file>
+
+<file path=customXml/itemProps4.xml><?xml version="1.0" encoding="utf-8"?>
 <ds:datastoreItem xmlns:ds="http://schemas.openxmlformats.org/officeDocument/2006/customXml" ds:itemID="{6217F470-DBE0-BE42-BE62-51AE85C861D0}">
   <ds:schemaRefs>
     <ds:schemaRef ds:uri="http://schemas.openxmlformats.org/officeDocument/2006/bibliography"/>
   </ds:schemaRefs>
 </ds:datastoreItem>
-</file>
-
-<file path=customXml/itemProps3.xml><?xml version="1.0" encoding="utf-8"?>
-<ds:datastoreItem xmlns:ds="http://schemas.openxmlformats.org/officeDocument/2006/customXml" ds:itemID="{EF2553E6-ABB4-4504-92B1-604A84702E21}"/>
-</file>
-
-<file path=customXml/itemProps4.xml><?xml version="1.0" encoding="utf-8"?>
-<ds:datastoreItem xmlns:ds="http://schemas.openxmlformats.org/officeDocument/2006/customXml" ds:itemID="{144E8BA7-AD27-4D31-B966-CBBE5F4CC71B}">
-  <ds:schemaRefs>
-    <ds:schemaRef ds:uri="http://schemas.microsoft.com/sharepoint/v3/contenttype/forms"/>
-  </ds:schemaRefs>
-</ds:datastoreItem>
 </file>